--- a/Semestrul 2/Sport/Matematica si Informatica_Buhai Darius_Tenis_TH.docx
+++ b/Semestrul 2/Sport/Matematica si Informatica_Buhai Darius_Tenis_TH.docx
@@ -114,7 +114,27 @@
           <w:szCs w:val="28"/>
           <w:lang w:val="ro-RO"/>
         </w:rPr>
-        <w:t xml:space="preserve">Informatica </w:t>
+        <w:t>Informatica</w:t>
+      </w:r>
+      <w:r>
+        <w:rPr>
+          <w:rFonts w:ascii="Times New Roman" w:hAnsi="Times New Roman" w:cs="Times New Roman"/>
+          <w:b/>
+          <w:sz w:val="28"/>
+          <w:szCs w:val="28"/>
+          <w:lang w:val="ro-RO"/>
+        </w:rPr>
+        <w:t xml:space="preserve"> IF</w:t>
+      </w:r>
+      <w:r>
+        <w:rPr>
+          <w:rFonts w:ascii="Times New Roman" w:hAnsi="Times New Roman" w:cs="Times New Roman"/>
+          <w:b/>
+          <w:sz w:val="28"/>
+          <w:szCs w:val="28"/>
+          <w:lang w:val="ro-RO"/>
+        </w:rPr>
+        <w:t xml:space="preserve"> </w:t>
       </w:r>
       <w:r>
         <w:rPr>
@@ -144,7 +164,27 @@
           <w:szCs w:val="28"/>
           <w:lang w:val="ro-RO"/>
         </w:rPr>
-        <w:t>/Grupa:</w:t>
+        <w:t>/</w:t>
+      </w:r>
+      <w:r>
+        <w:rPr>
+          <w:rFonts w:ascii="Times New Roman" w:hAnsi="Times New Roman" w:cs="Times New Roman"/>
+          <w:b/>
+          <w:sz w:val="28"/>
+          <w:szCs w:val="28"/>
+          <w:lang w:val="ro-RO"/>
+        </w:rPr>
+        <w:t xml:space="preserve"> </w:t>
+      </w:r>
+      <w:r>
+        <w:rPr>
+          <w:rFonts w:ascii="Times New Roman" w:hAnsi="Times New Roman" w:cs="Times New Roman"/>
+          <w:b/>
+          <w:sz w:val="28"/>
+          <w:szCs w:val="28"/>
+          <w:lang w:val="ro-RO"/>
+        </w:rPr>
+        <w:t>Grupa:</w:t>
       </w:r>
       <w:r>
         <w:rPr>
@@ -208,7 +248,17 @@
           <w:szCs w:val="28"/>
           <w:lang w:val="ro-RO"/>
         </w:rPr>
-        <w:t>Profesor: (ex: Alina Stoica)</w:t>
+        <w:t xml:space="preserve">Profesor: </w:t>
+      </w:r>
+      <w:r>
+        <w:rPr>
+          <w:rFonts w:ascii="Times New Roman" w:hAnsi="Times New Roman" w:cs="Times New Roman"/>
+          <w:b/>
+          <w:sz w:val="28"/>
+          <w:szCs w:val="28"/>
+          <w:lang w:val="ro-RO"/>
+        </w:rPr>
+        <w:t>Dan Moise</w:t>
       </w:r>
     </w:p>
     <w:p>
@@ -240,7 +290,27 @@
           <w:szCs w:val="28"/>
           <w:lang w:val="ro-RO"/>
         </w:rPr>
-        <w:t xml:space="preserve"> 19.05.2020</w:t>
+        <w:t xml:space="preserve"> </w:t>
+      </w:r>
+      <w:r>
+        <w:rPr>
+          <w:rFonts w:ascii="Times New Roman" w:hAnsi="Times New Roman" w:cs="Times New Roman"/>
+          <w:b/>
+          <w:sz w:val="28"/>
+          <w:szCs w:val="28"/>
+          <w:lang w:val="ro-RO"/>
+        </w:rPr>
+        <w:t>21</w:t>
+      </w:r>
+      <w:r>
+        <w:rPr>
+          <w:rFonts w:ascii="Times New Roman" w:hAnsi="Times New Roman" w:cs="Times New Roman"/>
+          <w:b/>
+          <w:sz w:val="28"/>
+          <w:szCs w:val="28"/>
+          <w:lang w:val="ro-RO"/>
+        </w:rPr>
+        <w:t>.05.2020</w:t>
       </w:r>
     </w:p>
     <w:p>
@@ -306,7 +376,17 @@
           <w:szCs w:val="28"/>
           <w:lang w:val="ro-RO"/>
         </w:rPr>
-        <w:t>6p</w:t>
+        <w:t>8</w:t>
+      </w:r>
+      <w:r>
+        <w:rPr>
+          <w:rFonts w:ascii="Times New Roman" w:hAnsi="Times New Roman" w:cs="Times New Roman"/>
+          <w:b/>
+          <w:sz w:val="28"/>
+          <w:szCs w:val="28"/>
+          <w:lang w:val="ro-RO"/>
+        </w:rPr>
+        <w:t>p</w:t>
       </w:r>
     </w:p>
     <w:p>
@@ -394,6 +474,16 @@
         </w:rPr>
         <w:t xml:space="preserve">PROBA 4 = </w:t>
       </w:r>
+      <w:r>
+        <w:rPr>
+          <w:rFonts w:ascii="Times New Roman" w:hAnsi="Times New Roman" w:cs="Times New Roman"/>
+          <w:b/>
+          <w:sz w:val="28"/>
+          <w:szCs w:val="28"/>
+          <w:lang w:val="ro-RO"/>
+        </w:rPr>
+        <w:t>5p</w:t>
+      </w:r>
     </w:p>
     <w:p>
       <w:pPr>
@@ -544,6 +634,16 @@
         </w:rPr>
         <w:t xml:space="preserve">PROBA 9 = </w:t>
       </w:r>
+      <w:r>
+        <w:rPr>
+          <w:rFonts w:ascii="Times New Roman" w:hAnsi="Times New Roman" w:cs="Times New Roman"/>
+          <w:b/>
+          <w:sz w:val="28"/>
+          <w:szCs w:val="28"/>
+          <w:lang w:val="ro-RO"/>
+        </w:rPr>
+        <w:t>10p</w:t>
+      </w:r>
     </w:p>
     <w:p>
       <w:pPr>
@@ -565,6 +665,16 @@
           <w:lang w:val="ro-RO"/>
         </w:rPr>
         <w:t xml:space="preserve">PROBA 10 = </w:t>
+      </w:r>
+      <w:r>
+        <w:rPr>
+          <w:rFonts w:ascii="Times New Roman" w:hAnsi="Times New Roman" w:cs="Times New Roman"/>
+          <w:b/>
+          <w:sz w:val="28"/>
+          <w:szCs w:val="28"/>
+          <w:lang w:val="ro-RO"/>
+        </w:rPr>
+        <w:t>10p</w:t>
       </w:r>
     </w:p>
     <w:p>
